--- a/cover letter/Soprovoditelnoe_pismo.docx
+++ b/cover letter/Soprovoditelnoe_pismo.docx
@@ -779,8 +779,20 @@
           <w:sz w:val="28"/>
           <w:szCs w:val="28"/>
         </w:rPr>
+        <w:lastRenderedPageBreak/>
         <w:t xml:space="preserve">Ссылка на презентацию: </w:t>
       </w:r>
+      <w:hyperlink r:id="rId5" w:history="1">
+        <w:r>
+          <w:rPr>
+            <w:rStyle w:val="a4"/>
+            <w:rFonts w:ascii="Times New Roman" w:hAnsi="Times New Roman" w:cs="Times New Roman"/>
+            <w:sz w:val="28"/>
+            <w:szCs w:val="28"/>
+          </w:rPr>
+          <w:t>https://github.com/polinaavdeeva/BookFlow/blob/main/presentation/BookFLOW.pdf</w:t>
+        </w:r>
+      </w:hyperlink>
     </w:p>
     <w:p>
       <w:pPr>
@@ -821,6 +833,25 @@
         </w:rPr>
         <w:t>:</w:t>
       </w:r>
+      <w:r>
+        <w:rPr>
+          <w:rFonts w:ascii="Times New Roman" w:hAnsi="Times New Roman" w:cs="Times New Roman"/>
+          <w:sz w:val="28"/>
+          <w:szCs w:val="28"/>
+        </w:rPr>
+        <w:t xml:space="preserve"> </w:t>
+      </w:r>
+      <w:hyperlink r:id="rId6" w:history="1">
+        <w:r>
+          <w:rPr>
+            <w:rStyle w:val="a4"/>
+            <w:rFonts w:ascii="Times New Roman" w:hAnsi="Times New Roman" w:cs="Times New Roman"/>
+            <w:sz w:val="28"/>
+            <w:szCs w:val="28"/>
+          </w:rPr>
+          <w:t>https://drive.google.com/file/d/1miN0zJez6H7aNAAvwXnOfP5e7loeZ5HZ/view?usp=drive_link</w:t>
+        </w:r>
+      </w:hyperlink>
     </w:p>
     <w:p>
       <w:pPr>
@@ -841,7 +872,6 @@
           <w:sz w:val="28"/>
           <w:szCs w:val="28"/>
         </w:rPr>
-        <w:lastRenderedPageBreak/>
         <w:t xml:space="preserve">Ссылка на </w:t>
       </w:r>
       <w:r>
@@ -853,35 +883,62 @@
         </w:rPr>
         <w:t>GitHu</w:t>
       </w:r>
+      <w:r>
+        <w:rPr>
+          <w:rFonts w:ascii="Times New Roman" w:hAnsi="Times New Roman" w:cs="Times New Roman"/>
+          <w:sz w:val="28"/>
+          <w:szCs w:val="28"/>
+          <w:lang w:val="en-US"/>
+        </w:rPr>
+        <w:t>b</w:t>
+      </w:r>
+      <w:r>
+        <w:rPr>
+          <w:rFonts w:ascii="Times New Roman" w:hAnsi="Times New Roman" w:cs="Times New Roman"/>
+          <w:sz w:val="28"/>
+          <w:szCs w:val="28"/>
+        </w:rPr>
+        <w:t xml:space="preserve"> </w:t>
+      </w:r>
+      <w:proofErr w:type="spellStart"/>
+      <w:r>
+        <w:rPr>
+          <w:rFonts w:ascii="Times New Roman" w:hAnsi="Times New Roman" w:cs="Times New Roman"/>
+          <w:sz w:val="28"/>
+          <w:szCs w:val="28"/>
+        </w:rPr>
+        <w:t>репозиторий</w:t>
+      </w:r>
+      <w:proofErr w:type="spellEnd"/>
+      <w:r>
+        <w:rPr>
+          <w:rFonts w:ascii="Times New Roman" w:hAnsi="Times New Roman" w:cs="Times New Roman"/>
+          <w:sz w:val="28"/>
+          <w:szCs w:val="28"/>
+        </w:rPr>
+        <w:t>:</w:t>
+      </w:r>
+      <w:r>
+        <w:rPr>
+          <w:rFonts w:ascii="Times New Roman" w:hAnsi="Times New Roman" w:cs="Times New Roman"/>
+          <w:sz w:val="28"/>
+          <w:szCs w:val="28"/>
+        </w:rPr>
+        <w:t xml:space="preserve"> </w:t>
+      </w:r>
+      <w:hyperlink r:id="rId7" w:history="1">
+        <w:r>
+          <w:rPr>
+            <w:rStyle w:val="a4"/>
+            <w:rFonts w:ascii="Times New Roman" w:hAnsi="Times New Roman" w:cs="Times New Roman"/>
+            <w:sz w:val="28"/>
+            <w:szCs w:val="28"/>
+          </w:rPr>
+          <w:t>https://github.com/polinaavdeeva/BookFlow</w:t>
+        </w:r>
+      </w:hyperlink>
       <w:bookmarkStart w:id="0" w:name="_GoBack"/>
       <w:bookmarkEnd w:id="0"/>
-      <w:r>
-        <w:rPr>
-          <w:rFonts w:ascii="Times New Roman" w:hAnsi="Times New Roman" w:cs="Times New Roman"/>
-          <w:sz w:val="28"/>
-          <w:szCs w:val="28"/>
-          <w:lang w:val="en-US"/>
-        </w:rPr>
-        <w:t xml:space="preserve">b </w:t>
-      </w:r>
-      <w:proofErr w:type="spellStart"/>
-      <w:r>
-        <w:rPr>
-          <w:rFonts w:ascii="Times New Roman" w:hAnsi="Times New Roman" w:cs="Times New Roman"/>
-          <w:sz w:val="28"/>
-          <w:szCs w:val="28"/>
-        </w:rPr>
-        <w:t>репозиторий</w:t>
-      </w:r>
-      <w:proofErr w:type="spellEnd"/>
-      <w:r>
-        <w:rPr>
-          <w:rFonts w:ascii="Times New Roman" w:hAnsi="Times New Roman" w:cs="Times New Roman"/>
-          <w:sz w:val="28"/>
-          <w:szCs w:val="28"/>
-        </w:rPr>
-        <w:t>:</w:t>
-      </w:r>
     </w:p>
     <w:p/>
     <w:sectPr>
@@ -1456,6 +1513,17 @@
     <w:basedOn w:val="a0"/>
     <w:rsid w:val="004A6F66"/>
   </w:style>
+  <w:style w:type="character" w:styleId="a4">
+    <w:name w:val="Hyperlink"/>
+    <w:basedOn w:val="a0"/>
+    <w:uiPriority w:val="99"/>
+    <w:unhideWhenUsed/>
+    <w:rsid w:val="003E41D6"/>
+    <w:rPr>
+      <w:color w:val="0000FF" w:themeColor="hyperlink"/>
+      <w:u w:val="single"/>
+    </w:rPr>
+  </w:style>
 </w:styles>
 </file>
 
